--- a/All Paths from Source to Target/All Paths from Source to target.docx
+++ b/All Paths from Source to Target/All Paths from Source to target.docx
@@ -15,13 +15,8 @@
           <w:b/>
           <w:bCs/>
         </w:rPr>
-        <w:t xml:space="preserve">: </w:t>
-      </w:r>
-      <w:r>
-        <w:t>K Sum Target Sum Unique set</w:t>
-      </w:r>
-      <w:bookmarkStart w:id="0" w:name="_GoBack"/>
-      <w:bookmarkEnd w:id="0"/>
+        <w:t>: All path from source to target</w:t>
+      </w:r>
     </w:p>
     <w:p>
       <w:r>
@@ -229,7 +224,15 @@
           <w:b/>
           <w:bCs/>
         </w:rPr>
-        <w:t xml:space="preserve">Brute force </w:t>
+        <w:t>Approach one</w:t>
+      </w:r>
+      <w:r>
+        <w:rPr>
+          <w:rFonts w:ascii="Arial" w:hAnsi="Arial" w:cs="Arial"/>
+          <w:b/>
+          <w:bCs/>
+        </w:rPr>
+        <w:t xml:space="preserve"> </w:t>
       </w:r>
       <w:r>
         <w:rPr>
@@ -276,6 +279,782 @@
     </w:p>
     <w:p>
       <w:pPr>
+        <w:shd w:val="clear" w:color="auto" w:fill="FFFFFF"/>
+        <w:spacing w:after="240" w:line="240" w:lineRule="auto"/>
+        <w:rPr>
+          <w:rFonts w:ascii="Segoe UI" w:eastAsia="Times New Roman" w:hAnsi="Segoe UI" w:cs="Segoe UI"/>
+          <w:color w:val="424242"/>
+          <w:sz w:val="21"/>
+          <w:szCs w:val="21"/>
+          <w:lang w:val="en-IN" w:eastAsia="en-IN" w:bidi="hi-IN"/>
+        </w:rPr>
+      </w:pPr>
+      <w:r>
+        <w:rPr>
+          <w:rFonts w:ascii="Segoe UI" w:eastAsia="Times New Roman" w:hAnsi="Segoe UI" w:cs="Segoe UI"/>
+          <w:color w:val="424242"/>
+          <w:sz w:val="21"/>
+          <w:szCs w:val="21"/>
+          <w:lang w:val="en-IN" w:eastAsia="en-IN" w:bidi="hi-IN"/>
+        </w:rPr>
+        <w:t>We can start from the starting node </w:t>
+      </w:r>
+      <w:r>
+        <w:rPr>
+          <w:rFonts w:ascii="Courier New" w:eastAsia="Times New Roman" w:hAnsi="Courier New" w:cs="Courier New"/>
+          <w:color w:val="546E7A"/>
+          <w:sz w:val="20"/>
+          <w:szCs w:val="20"/>
+          <w:shd w:val="clear" w:color="auto" w:fill="F7F9FA"/>
+          <w:lang w:val="en-IN" w:eastAsia="en-IN" w:bidi="hi-IN"/>
+        </w:rPr>
+        <w:t>0</w:t>
+      </w:r>
+      <w:r>
+        <w:rPr>
+          <w:rFonts w:ascii="Segoe UI" w:eastAsia="Times New Roman" w:hAnsi="Segoe UI" w:cs="Segoe UI"/>
+          <w:color w:val="424242"/>
+          <w:sz w:val="21"/>
+          <w:szCs w:val="21"/>
+          <w:lang w:val="en-IN" w:eastAsia="en-IN" w:bidi="hi-IN"/>
+        </w:rPr>
+        <w:t> and traverse every possible next node from the current node. Whenever we reach the last node </w:t>
+      </w:r>
+      <w:r>
+        <w:rPr>
+          <w:rFonts w:ascii="Courier New" w:eastAsia="Times New Roman" w:hAnsi="Courier New" w:cs="Courier New"/>
+          <w:color w:val="546E7A"/>
+          <w:sz w:val="20"/>
+          <w:szCs w:val="20"/>
+          <w:shd w:val="clear" w:color="auto" w:fill="F7F9FA"/>
+          <w:lang w:val="en-IN" w:eastAsia="en-IN" w:bidi="hi-IN"/>
+        </w:rPr>
+        <w:t>n-1</w:t>
+      </w:r>
+      <w:r>
+        <w:rPr>
+          <w:rFonts w:ascii="Segoe UI" w:eastAsia="Times New Roman" w:hAnsi="Segoe UI" w:cs="Segoe UI"/>
+          <w:color w:val="424242"/>
+          <w:sz w:val="21"/>
+          <w:szCs w:val="21"/>
+          <w:lang w:val="en-IN" w:eastAsia="en-IN" w:bidi="hi-IN"/>
+        </w:rPr>
+        <w:t>, we will add the path till now into the final answer. This process can be implemented using a BFS traversal as -</w:t>
+      </w:r>
+    </w:p>
+    <w:p>
+      <w:pPr>
+        <w:numPr>
+          <w:ilvl w:val="0"/>
+          <w:numId w:val="15"/>
+        </w:numPr>
+        <w:shd w:val="clear" w:color="auto" w:fill="FFFFFF"/>
+        <w:spacing w:before="100" w:beforeAutospacing="1" w:after="100" w:afterAutospacing="1" w:line="240" w:lineRule="auto"/>
+        <w:rPr>
+          <w:rFonts w:ascii="Segoe UI" w:eastAsia="Times New Roman" w:hAnsi="Segoe UI" w:cs="Segoe UI"/>
+          <w:color w:val="424242"/>
+          <w:sz w:val="21"/>
+          <w:szCs w:val="21"/>
+          <w:lang w:val="en-IN" w:eastAsia="en-IN" w:bidi="hi-IN"/>
+        </w:rPr>
+      </w:pPr>
+      <w:r>
+        <w:rPr>
+          <w:rFonts w:ascii="Segoe UI" w:eastAsia="Times New Roman" w:hAnsi="Segoe UI" w:cs="Segoe UI"/>
+          <w:color w:val="424242"/>
+          <w:sz w:val="21"/>
+          <w:szCs w:val="21"/>
+          <w:lang w:val="en-IN" w:eastAsia="en-IN" w:bidi="hi-IN"/>
+        </w:rPr>
+        <w:t>Initialize a queue of path of nodes with the node </w:t>
+      </w:r>
+      <w:r>
+        <w:rPr>
+          <w:rFonts w:ascii="Courier New" w:eastAsia="Times New Roman" w:hAnsi="Courier New" w:cs="Courier New"/>
+          <w:color w:val="546E7A"/>
+          <w:sz w:val="20"/>
+          <w:szCs w:val="20"/>
+          <w:shd w:val="clear" w:color="auto" w:fill="F7F9FA"/>
+          <w:lang w:val="en-IN" w:eastAsia="en-IN" w:bidi="hi-IN"/>
+        </w:rPr>
+        <w:t>0</w:t>
+      </w:r>
+      <w:r>
+        <w:rPr>
+          <w:rFonts w:ascii="Segoe UI" w:eastAsia="Times New Roman" w:hAnsi="Segoe UI" w:cs="Segoe UI"/>
+          <w:color w:val="424242"/>
+          <w:sz w:val="21"/>
+          <w:szCs w:val="21"/>
+          <w:lang w:val="en-IN" w:eastAsia="en-IN" w:bidi="hi-IN"/>
+        </w:rPr>
+        <w:t> inserted into it initially denoting the starting node in our traversal path from </w:t>
+      </w:r>
+      <w:r>
+        <w:rPr>
+          <w:rFonts w:ascii="Courier New" w:eastAsia="Times New Roman" w:hAnsi="Courier New" w:cs="Courier New"/>
+          <w:color w:val="546E7A"/>
+          <w:sz w:val="20"/>
+          <w:szCs w:val="20"/>
+          <w:shd w:val="clear" w:color="auto" w:fill="F7F9FA"/>
+          <w:lang w:val="en-IN" w:eastAsia="en-IN" w:bidi="hi-IN"/>
+        </w:rPr>
+        <w:t>0</w:t>
+      </w:r>
+      <w:r>
+        <w:rPr>
+          <w:rFonts w:ascii="Segoe UI" w:eastAsia="Times New Roman" w:hAnsi="Segoe UI" w:cs="Segoe UI"/>
+          <w:color w:val="424242"/>
+          <w:sz w:val="21"/>
+          <w:szCs w:val="21"/>
+          <w:lang w:val="en-IN" w:eastAsia="en-IN" w:bidi="hi-IN"/>
+        </w:rPr>
+        <w:t> to </w:t>
+      </w:r>
+      <w:r>
+        <w:rPr>
+          <w:rFonts w:ascii="Courier New" w:eastAsia="Times New Roman" w:hAnsi="Courier New" w:cs="Courier New"/>
+          <w:color w:val="546E7A"/>
+          <w:sz w:val="20"/>
+          <w:szCs w:val="20"/>
+          <w:shd w:val="clear" w:color="auto" w:fill="F7F9FA"/>
+          <w:lang w:val="en-IN" w:eastAsia="en-IN" w:bidi="hi-IN"/>
+        </w:rPr>
+        <w:t>n-1</w:t>
+      </w:r>
+    </w:p>
+    <w:p>
+      <w:pPr>
+        <w:numPr>
+          <w:ilvl w:val="0"/>
+          <w:numId w:val="15"/>
+        </w:numPr>
+        <w:shd w:val="clear" w:color="auto" w:fill="FFFFFF"/>
+        <w:spacing w:before="100" w:beforeAutospacing="1" w:after="100" w:afterAutospacing="1" w:line="240" w:lineRule="auto"/>
+        <w:rPr>
+          <w:rFonts w:ascii="Segoe UI" w:eastAsia="Times New Roman" w:hAnsi="Segoe UI" w:cs="Segoe UI"/>
+          <w:color w:val="424242"/>
+          <w:sz w:val="21"/>
+          <w:szCs w:val="21"/>
+          <w:lang w:val="en-IN" w:eastAsia="en-IN" w:bidi="hi-IN"/>
+        </w:rPr>
+      </w:pPr>
+      <w:r>
+        <w:rPr>
+          <w:rFonts w:ascii="Segoe UI" w:eastAsia="Times New Roman" w:hAnsi="Segoe UI" w:cs="Segoe UI"/>
+          <w:color w:val="424242"/>
+          <w:sz w:val="21"/>
+          <w:szCs w:val="21"/>
+          <w:lang w:val="en-IN" w:eastAsia="en-IN" w:bidi="hi-IN"/>
+        </w:rPr>
+        <w:t>Pop an element </w:t>
+      </w:r>
+      <w:r>
+        <w:rPr>
+          <w:rFonts w:ascii="Courier New" w:eastAsia="Times New Roman" w:hAnsi="Courier New" w:cs="Courier New"/>
+          <w:color w:val="546E7A"/>
+          <w:sz w:val="20"/>
+          <w:szCs w:val="20"/>
+          <w:shd w:val="clear" w:color="auto" w:fill="F7F9FA"/>
+          <w:lang w:val="en-IN" w:eastAsia="en-IN" w:bidi="hi-IN"/>
+        </w:rPr>
+        <w:t>path</w:t>
+      </w:r>
+      <w:r>
+        <w:rPr>
+          <w:rFonts w:ascii="Segoe UI" w:eastAsia="Times New Roman" w:hAnsi="Segoe UI" w:cs="Segoe UI"/>
+          <w:color w:val="424242"/>
+          <w:sz w:val="21"/>
+          <w:szCs w:val="21"/>
+          <w:lang w:val="en-IN" w:eastAsia="en-IN" w:bidi="hi-IN"/>
+        </w:rPr>
+        <w:t> from the queue</w:t>
+      </w:r>
+    </w:p>
+    <w:p>
+      <w:pPr>
+        <w:numPr>
+          <w:ilvl w:val="0"/>
+          <w:numId w:val="15"/>
+        </w:numPr>
+        <w:shd w:val="clear" w:color="auto" w:fill="FFFFFF"/>
+        <w:spacing w:before="100" w:beforeAutospacing="1" w:after="100" w:afterAutospacing="1" w:line="240" w:lineRule="auto"/>
+        <w:rPr>
+          <w:rFonts w:ascii="Segoe UI" w:eastAsia="Times New Roman" w:hAnsi="Segoe UI" w:cs="Segoe UI"/>
+          <w:color w:val="424242"/>
+          <w:sz w:val="21"/>
+          <w:szCs w:val="21"/>
+          <w:lang w:val="en-IN" w:eastAsia="en-IN" w:bidi="hi-IN"/>
+        </w:rPr>
+      </w:pPr>
+      <w:r>
+        <w:rPr>
+          <w:rFonts w:ascii="Segoe UI" w:eastAsia="Times New Roman" w:hAnsi="Segoe UI" w:cs="Segoe UI"/>
+          <w:color w:val="424242"/>
+          <w:sz w:val="21"/>
+          <w:szCs w:val="21"/>
+          <w:lang w:val="en-IN" w:eastAsia="en-IN" w:bidi="hi-IN"/>
+        </w:rPr>
+        <w:t>Explore every child node of last node in the </w:t>
+      </w:r>
+      <w:r>
+        <w:rPr>
+          <w:rFonts w:ascii="Courier New" w:eastAsia="Times New Roman" w:hAnsi="Courier New" w:cs="Courier New"/>
+          <w:color w:val="546E7A"/>
+          <w:sz w:val="20"/>
+          <w:szCs w:val="20"/>
+          <w:shd w:val="clear" w:color="auto" w:fill="F7F9FA"/>
+          <w:lang w:val="en-IN" w:eastAsia="en-IN" w:bidi="hi-IN"/>
+        </w:rPr>
+        <w:t>path</w:t>
+      </w:r>
+      <w:r>
+        <w:rPr>
+          <w:rFonts w:ascii="Segoe UI" w:eastAsia="Times New Roman" w:hAnsi="Segoe UI" w:cs="Segoe UI"/>
+          <w:color w:val="424242"/>
+          <w:sz w:val="21"/>
+          <w:szCs w:val="21"/>
+          <w:lang w:val="en-IN" w:eastAsia="en-IN" w:bidi="hi-IN"/>
+        </w:rPr>
+        <w:t>. That is, we try every possible edge in graph from node at the end of current </w:t>
+      </w:r>
+      <w:r>
+        <w:rPr>
+          <w:rFonts w:ascii="Courier New" w:eastAsia="Times New Roman" w:hAnsi="Courier New" w:cs="Courier New"/>
+          <w:color w:val="546E7A"/>
+          <w:sz w:val="20"/>
+          <w:szCs w:val="20"/>
+          <w:shd w:val="clear" w:color="auto" w:fill="F7F9FA"/>
+          <w:lang w:val="en-IN" w:eastAsia="en-IN" w:bidi="hi-IN"/>
+        </w:rPr>
+        <w:t>path</w:t>
+      </w:r>
+      <w:r>
+        <w:rPr>
+          <w:rFonts w:ascii="Segoe UI" w:eastAsia="Times New Roman" w:hAnsi="Segoe UI" w:cs="Segoe UI"/>
+          <w:color w:val="424242"/>
+          <w:sz w:val="21"/>
+          <w:szCs w:val="21"/>
+          <w:lang w:val="en-IN" w:eastAsia="en-IN" w:bidi="hi-IN"/>
+        </w:rPr>
+        <w:t>. Each edge added to end of </w:t>
+      </w:r>
+      <w:r>
+        <w:rPr>
+          <w:rFonts w:ascii="Courier New" w:eastAsia="Times New Roman" w:hAnsi="Courier New" w:cs="Courier New"/>
+          <w:color w:val="546E7A"/>
+          <w:sz w:val="20"/>
+          <w:szCs w:val="20"/>
+          <w:shd w:val="clear" w:color="auto" w:fill="F7F9FA"/>
+          <w:lang w:val="en-IN" w:eastAsia="en-IN" w:bidi="hi-IN"/>
+        </w:rPr>
+        <w:t>path</w:t>
+      </w:r>
+      <w:r>
+        <w:rPr>
+          <w:rFonts w:ascii="Segoe UI" w:eastAsia="Times New Roman" w:hAnsi="Segoe UI" w:cs="Segoe UI"/>
+          <w:color w:val="424242"/>
+          <w:sz w:val="21"/>
+          <w:szCs w:val="21"/>
+          <w:lang w:val="en-IN" w:eastAsia="en-IN" w:bidi="hi-IN"/>
+        </w:rPr>
+        <w:t> gives us another </w:t>
+      </w:r>
+      <w:r>
+        <w:rPr>
+          <w:rFonts w:ascii="Courier New" w:eastAsia="Times New Roman" w:hAnsi="Courier New" w:cs="Courier New"/>
+          <w:color w:val="546E7A"/>
+          <w:sz w:val="20"/>
+          <w:szCs w:val="20"/>
+          <w:shd w:val="clear" w:color="auto" w:fill="F7F9FA"/>
+          <w:lang w:val="en-IN" w:eastAsia="en-IN" w:bidi="hi-IN"/>
+        </w:rPr>
+        <w:t>path</w:t>
+      </w:r>
+      <w:r>
+        <w:rPr>
+          <w:rFonts w:ascii="Segoe UI" w:eastAsia="Times New Roman" w:hAnsi="Segoe UI" w:cs="Segoe UI"/>
+          <w:color w:val="424242"/>
+          <w:sz w:val="21"/>
+          <w:szCs w:val="21"/>
+          <w:lang w:val="en-IN" w:eastAsia="en-IN" w:bidi="hi-IN"/>
+        </w:rPr>
+        <w:t> which will be added to queue for further exploration</w:t>
+      </w:r>
+    </w:p>
+    <w:p>
+      <w:pPr>
+        <w:numPr>
+          <w:ilvl w:val="0"/>
+          <w:numId w:val="15"/>
+        </w:numPr>
+        <w:shd w:val="clear" w:color="auto" w:fill="FFFFFF"/>
+        <w:spacing w:before="100" w:beforeAutospacing="1" w:after="100" w:afterAutospacing="1" w:line="240" w:lineRule="auto"/>
+        <w:rPr>
+          <w:rFonts w:ascii="Segoe UI" w:eastAsia="Times New Roman" w:hAnsi="Segoe UI" w:cs="Segoe UI"/>
+          <w:color w:val="424242"/>
+          <w:sz w:val="21"/>
+          <w:szCs w:val="21"/>
+          <w:lang w:val="en-IN" w:eastAsia="en-IN" w:bidi="hi-IN"/>
+        </w:rPr>
+      </w:pPr>
+      <w:r>
+        <w:rPr>
+          <w:rFonts w:ascii="Segoe UI" w:eastAsia="Times New Roman" w:hAnsi="Segoe UI" w:cs="Segoe UI"/>
+          <w:color w:val="424242"/>
+          <w:sz w:val="21"/>
+          <w:szCs w:val="21"/>
+          <w:lang w:val="en-IN" w:eastAsia="en-IN" w:bidi="hi-IN"/>
+        </w:rPr>
+        <w:t>If the last node in </w:t>
+      </w:r>
+      <w:r>
+        <w:rPr>
+          <w:rFonts w:ascii="Courier New" w:eastAsia="Times New Roman" w:hAnsi="Courier New" w:cs="Courier New"/>
+          <w:color w:val="546E7A"/>
+          <w:sz w:val="20"/>
+          <w:szCs w:val="20"/>
+          <w:shd w:val="clear" w:color="auto" w:fill="F7F9FA"/>
+          <w:lang w:val="en-IN" w:eastAsia="en-IN" w:bidi="hi-IN"/>
+        </w:rPr>
+        <w:t>path</w:t>
+      </w:r>
+      <w:r>
+        <w:rPr>
+          <w:rFonts w:ascii="Segoe UI" w:eastAsia="Times New Roman" w:hAnsi="Segoe UI" w:cs="Segoe UI"/>
+          <w:color w:val="424242"/>
+          <w:sz w:val="21"/>
+          <w:szCs w:val="21"/>
+          <w:lang w:val="en-IN" w:eastAsia="en-IN" w:bidi="hi-IN"/>
+        </w:rPr>
+        <w:t> is </w:t>
+      </w:r>
+      <w:r>
+        <w:rPr>
+          <w:rFonts w:ascii="Courier New" w:eastAsia="Times New Roman" w:hAnsi="Courier New" w:cs="Courier New"/>
+          <w:color w:val="546E7A"/>
+          <w:sz w:val="20"/>
+          <w:szCs w:val="20"/>
+          <w:shd w:val="clear" w:color="auto" w:fill="F7F9FA"/>
+          <w:lang w:val="en-IN" w:eastAsia="en-IN" w:bidi="hi-IN"/>
+        </w:rPr>
+        <w:t>n-1</w:t>
+      </w:r>
+      <w:r>
+        <w:rPr>
+          <w:rFonts w:ascii="Segoe UI" w:eastAsia="Times New Roman" w:hAnsi="Segoe UI" w:cs="Segoe UI"/>
+          <w:color w:val="424242"/>
+          <w:sz w:val="21"/>
+          <w:szCs w:val="21"/>
+          <w:lang w:val="en-IN" w:eastAsia="en-IN" w:bidi="hi-IN"/>
+        </w:rPr>
+        <w:t>, we know that this is a valid source to target path in the graph. So, we add it to final list of paths</w:t>
+      </w:r>
+    </w:p>
+    <w:p>
+      <w:pPr>
+        <w:numPr>
+          <w:ilvl w:val="0"/>
+          <w:numId w:val="15"/>
+        </w:numPr>
+        <w:shd w:val="clear" w:color="auto" w:fill="FFFFFF"/>
+        <w:spacing w:before="100" w:beforeAutospacing="1" w:after="100" w:afterAutospacing="1" w:line="240" w:lineRule="auto"/>
+        <w:rPr>
+          <w:rFonts w:ascii="Segoe UI" w:eastAsia="Times New Roman" w:hAnsi="Segoe UI" w:cs="Segoe UI"/>
+          <w:color w:val="424242"/>
+          <w:sz w:val="21"/>
+          <w:szCs w:val="21"/>
+          <w:lang w:val="en-IN" w:eastAsia="en-IN" w:bidi="hi-IN"/>
+        </w:rPr>
+      </w:pPr>
+      <w:r>
+        <w:rPr>
+          <w:rFonts w:ascii="Segoe UI" w:eastAsia="Times New Roman" w:hAnsi="Segoe UI" w:cs="Segoe UI"/>
+          <w:color w:val="424242"/>
+          <w:sz w:val="21"/>
+          <w:szCs w:val="21"/>
+          <w:lang w:val="en-IN" w:eastAsia="en-IN" w:bidi="hi-IN"/>
+        </w:rPr>
+        <w:t>We repeat this process until the queue is not empty, that is, until there are paths remaining to be explored.</w:t>
+      </w:r>
+    </w:p>
+    <w:p>
+      <w:pPr>
+        <w:rPr>
+          <w:rFonts w:ascii="Arial" w:hAnsi="Arial" w:cs="Arial"/>
+          <w:b/>
+          <w:bCs/>
+        </w:rPr>
+      </w:pPr>
+      <w:r>
+        <w:rPr>
+          <w:rFonts w:ascii="Arial" w:hAnsi="Arial" w:cs="Arial"/>
+          <w:b/>
+          <w:bCs/>
+        </w:rPr>
+        <w:t>Code:</w:t>
+      </w:r>
+    </w:p>
+    <w:p>
+      <w:pPr>
+        <w:rPr>
+          <w:rFonts w:ascii="Arial" w:hAnsi="Arial" w:cs="Arial"/>
+          <w:b/>
+          <w:bCs/>
+        </w:rPr>
+      </w:pPr>
+    </w:p>
+    <w:p>
+      <w:r>
+        <w:rPr>
+          <w:b/>
+          <w:bCs/>
+        </w:rPr>
+        <w:t>Time Complexity</w:t>
+      </w:r>
+      <w:r>
+        <w:t xml:space="preserve">: </w:t>
+      </w:r>
+      <w:r>
+        <w:rPr>
+          <w:rStyle w:val="HTMLCode"/>
+          <w:rFonts w:eastAsiaTheme="minorHAnsi"/>
+          <w:color w:val="546E7A"/>
+          <w:shd w:val="clear" w:color="auto" w:fill="F7F9FA"/>
+        </w:rPr>
+        <w:t>O(N*2</w:t>
+      </w:r>
+      <w:r>
+        <w:rPr>
+          <w:rStyle w:val="HTMLCode"/>
+          <w:rFonts w:eastAsiaTheme="minorHAnsi"/>
+          <w:color w:val="546E7A"/>
+          <w:sz w:val="15"/>
+          <w:szCs w:val="15"/>
+          <w:shd w:val="clear" w:color="auto" w:fill="F7F9FA"/>
+          <w:vertAlign w:val="superscript"/>
+        </w:rPr>
+        <w:t>N</w:t>
+      </w:r>
+      <w:r>
+        <w:rPr>
+          <w:rStyle w:val="HTMLCode"/>
+          <w:rFonts w:eastAsiaTheme="minorHAnsi"/>
+          <w:color w:val="546E7A"/>
+          <w:shd w:val="clear" w:color="auto" w:fill="F7F9FA"/>
+        </w:rPr>
+        <w:t>)</w:t>
+      </w:r>
+      <w:r>
+        <w:rPr>
+          <w:rFonts w:ascii="Segoe UI" w:hAnsi="Segoe UI" w:cs="Segoe UI"/>
+          <w:color w:val="424242"/>
+          <w:sz w:val="21"/>
+          <w:szCs w:val="21"/>
+          <w:shd w:val="clear" w:color="auto" w:fill="FFFFFF"/>
+        </w:rPr>
+        <w:t>, where </w:t>
+      </w:r>
+      <w:r>
+        <w:rPr>
+          <w:rStyle w:val="HTMLCode"/>
+          <w:rFonts w:eastAsiaTheme="minorHAnsi"/>
+          <w:color w:val="546E7A"/>
+          <w:shd w:val="clear" w:color="auto" w:fill="F7F9FA"/>
+        </w:rPr>
+        <w:t>N</w:t>
+      </w:r>
+      <w:r>
+        <w:rPr>
+          <w:rFonts w:ascii="Segoe UI" w:hAnsi="Segoe UI" w:cs="Segoe UI"/>
+          <w:color w:val="424242"/>
+          <w:sz w:val="21"/>
+          <w:szCs w:val="21"/>
+          <w:shd w:val="clear" w:color="auto" w:fill="FFFFFF"/>
+        </w:rPr>
+        <w:t> is the number of nodes in the graph. Every node except the start and end node of graph can either be part of a path or not be part of a path. For a path consisting of </w:t>
+      </w:r>
+      <w:r>
+        <w:rPr>
+          <w:rStyle w:val="HTMLCode"/>
+          <w:rFonts w:eastAsiaTheme="minorHAnsi"/>
+          <w:color w:val="546E7A"/>
+          <w:shd w:val="clear" w:color="auto" w:fill="F7F9FA"/>
+        </w:rPr>
+        <w:t>k</w:t>
+      </w:r>
+      <w:r>
+        <w:rPr>
+          <w:rFonts w:ascii="Segoe UI" w:hAnsi="Segoe UI" w:cs="Segoe UI"/>
+          <w:color w:val="424242"/>
+          <w:sz w:val="21"/>
+          <w:szCs w:val="21"/>
+          <w:shd w:val="clear" w:color="auto" w:fill="FFFFFF"/>
+        </w:rPr>
+        <w:t> (</w:t>
+      </w:r>
+      <w:r>
+        <w:rPr>
+          <w:rStyle w:val="HTMLCode"/>
+          <w:rFonts w:eastAsiaTheme="minorHAnsi"/>
+          <w:color w:val="546E7A"/>
+          <w:shd w:val="clear" w:color="auto" w:fill="F7F9FA"/>
+        </w:rPr>
+        <w:t>3 &lt;= k &lt;= n</w:t>
+      </w:r>
+      <w:r>
+        <w:rPr>
+          <w:rFonts w:ascii="Segoe UI" w:hAnsi="Segoe UI" w:cs="Segoe UI"/>
+          <w:color w:val="424242"/>
+          <w:sz w:val="21"/>
+          <w:szCs w:val="21"/>
+          <w:shd w:val="clear" w:color="auto" w:fill="FFFFFF"/>
+        </w:rPr>
+        <w:t>) nodes, we have </w:t>
+      </w:r>
+      <w:r>
+        <w:rPr>
+          <w:rStyle w:val="HTMLCode"/>
+          <w:rFonts w:eastAsiaTheme="minorHAnsi"/>
+          <w:color w:val="546E7A"/>
+          <w:shd w:val="clear" w:color="auto" w:fill="F7F9FA"/>
+        </w:rPr>
+        <w:t>k-2</w:t>
+      </w:r>
+      <w:r>
+        <w:rPr>
+          <w:rFonts w:ascii="Segoe UI" w:hAnsi="Segoe UI" w:cs="Segoe UI"/>
+          <w:color w:val="424242"/>
+          <w:sz w:val="21"/>
+          <w:szCs w:val="21"/>
+          <w:shd w:val="clear" w:color="auto" w:fill="FFFFFF"/>
+        </w:rPr>
+        <w:t> intermediate nodes and we can choose from </w:t>
+      </w:r>
+      <w:r>
+        <w:rPr>
+          <w:rStyle w:val="HTMLCode"/>
+          <w:rFonts w:eastAsiaTheme="minorHAnsi"/>
+          <w:color w:val="546E7A"/>
+          <w:shd w:val="clear" w:color="auto" w:fill="F7F9FA"/>
+        </w:rPr>
+        <w:t>n-2</w:t>
+      </w:r>
+      <w:r>
+        <w:rPr>
+          <w:rFonts w:ascii="Segoe UI" w:hAnsi="Segoe UI" w:cs="Segoe UI"/>
+          <w:color w:val="424242"/>
+          <w:sz w:val="21"/>
+          <w:szCs w:val="21"/>
+          <w:shd w:val="clear" w:color="auto" w:fill="FFFFFF"/>
+        </w:rPr>
+        <w:t> available nodes. So, the total number of paths are </w:t>
+      </w:r>
+      <w:r>
+        <w:rPr>
+          <w:rStyle w:val="HTMLCode"/>
+          <w:rFonts w:eastAsiaTheme="minorHAnsi"/>
+          <w:color w:val="546E7A"/>
+          <w:shd w:val="clear" w:color="auto" w:fill="F7F9FA"/>
+        </w:rPr>
+        <w:t>Σ </w:t>
+      </w:r>
+      <w:r>
+        <w:rPr>
+          <w:rStyle w:val="HTMLCode"/>
+          <w:rFonts w:eastAsiaTheme="minorHAnsi"/>
+          <w:color w:val="546E7A"/>
+          <w:sz w:val="15"/>
+          <w:szCs w:val="15"/>
+          <w:shd w:val="clear" w:color="auto" w:fill="F7F9FA"/>
+          <w:vertAlign w:val="superscript"/>
+        </w:rPr>
+        <w:t>n-2</w:t>
+      </w:r>
+      <w:r>
+        <w:rPr>
+          <w:rStyle w:val="HTMLCode"/>
+          <w:rFonts w:eastAsiaTheme="minorHAnsi"/>
+          <w:color w:val="546E7A"/>
+          <w:shd w:val="clear" w:color="auto" w:fill="F7F9FA"/>
+        </w:rPr>
+        <w:t>C</w:t>
+      </w:r>
+      <w:r>
+        <w:rPr>
+          <w:rStyle w:val="HTMLCode"/>
+          <w:rFonts w:eastAsiaTheme="minorHAnsi"/>
+          <w:color w:val="546E7A"/>
+          <w:sz w:val="15"/>
+          <w:szCs w:val="15"/>
+          <w:shd w:val="clear" w:color="auto" w:fill="F7F9FA"/>
+          <w:vertAlign w:val="subscript"/>
+        </w:rPr>
+        <w:t>k-2</w:t>
+      </w:r>
+      <w:r>
+        <w:rPr>
+          <w:rFonts w:ascii="Segoe UI" w:hAnsi="Segoe UI" w:cs="Segoe UI"/>
+          <w:color w:val="424242"/>
+          <w:sz w:val="21"/>
+          <w:szCs w:val="21"/>
+          <w:shd w:val="clear" w:color="auto" w:fill="FFFFFF"/>
+        </w:rPr>
+        <w:t> for all </w:t>
+      </w:r>
+      <w:r>
+        <w:rPr>
+          <w:rStyle w:val="HTMLCode"/>
+          <w:rFonts w:eastAsiaTheme="minorHAnsi"/>
+          <w:color w:val="546E7A"/>
+          <w:shd w:val="clear" w:color="auto" w:fill="F7F9FA"/>
+        </w:rPr>
+        <w:t>3 &lt;= k &lt;= n</w:t>
+      </w:r>
+      <w:r>
+        <w:rPr>
+          <w:rFonts w:ascii="Segoe UI" w:hAnsi="Segoe UI" w:cs="Segoe UI"/>
+          <w:color w:val="424242"/>
+          <w:sz w:val="21"/>
+          <w:szCs w:val="21"/>
+          <w:shd w:val="clear" w:color="auto" w:fill="FFFFFF"/>
+        </w:rPr>
+        <w:t>, which comes out to be </w:t>
+      </w:r>
+      <w:r>
+        <w:rPr>
+          <w:rStyle w:val="HTMLCode"/>
+          <w:rFonts w:eastAsiaTheme="minorHAnsi"/>
+          <w:color w:val="546E7A"/>
+          <w:shd w:val="clear" w:color="auto" w:fill="F7F9FA"/>
+        </w:rPr>
+        <w:t>O(2</w:t>
+      </w:r>
+      <w:r>
+        <w:rPr>
+          <w:rStyle w:val="HTMLCode"/>
+          <w:rFonts w:eastAsiaTheme="minorHAnsi"/>
+          <w:color w:val="546E7A"/>
+          <w:sz w:val="15"/>
+          <w:szCs w:val="15"/>
+          <w:shd w:val="clear" w:color="auto" w:fill="F7F9FA"/>
+          <w:vertAlign w:val="superscript"/>
+        </w:rPr>
+        <w:t>N-2</w:t>
+      </w:r>
+      <w:r>
+        <w:rPr>
+          <w:rStyle w:val="HTMLCode"/>
+          <w:rFonts w:eastAsiaTheme="minorHAnsi"/>
+          <w:color w:val="546E7A"/>
+          <w:shd w:val="clear" w:color="auto" w:fill="F7F9FA"/>
+        </w:rPr>
+        <w:t>) = O(2</w:t>
+      </w:r>
+      <w:r>
+        <w:rPr>
+          <w:rStyle w:val="HTMLCode"/>
+          <w:rFonts w:eastAsiaTheme="minorHAnsi"/>
+          <w:color w:val="546E7A"/>
+          <w:sz w:val="15"/>
+          <w:szCs w:val="15"/>
+          <w:shd w:val="clear" w:color="auto" w:fill="F7F9FA"/>
+          <w:vertAlign w:val="superscript"/>
+        </w:rPr>
+        <w:t>N</w:t>
+      </w:r>
+      <w:r>
+        <w:rPr>
+          <w:rStyle w:val="HTMLCode"/>
+          <w:rFonts w:eastAsiaTheme="minorHAnsi"/>
+          <w:color w:val="546E7A"/>
+          <w:shd w:val="clear" w:color="auto" w:fill="F7F9FA"/>
+        </w:rPr>
+        <w:t>)</w:t>
+      </w:r>
+      <w:r>
+        <w:rPr>
+          <w:rFonts w:ascii="Segoe UI" w:hAnsi="Segoe UI" w:cs="Segoe UI"/>
+          <w:color w:val="424242"/>
+          <w:sz w:val="21"/>
+          <w:szCs w:val="21"/>
+          <w:shd w:val="clear" w:color="auto" w:fill="FFFFFF"/>
+        </w:rPr>
+        <w:t>. Each path requires </w:t>
+      </w:r>
+      <w:r>
+        <w:rPr>
+          <w:rStyle w:val="HTMLCode"/>
+          <w:rFonts w:eastAsiaTheme="minorHAnsi"/>
+          <w:color w:val="546E7A"/>
+          <w:shd w:val="clear" w:color="auto" w:fill="F7F9FA"/>
+        </w:rPr>
+        <w:t>O(N)</w:t>
+      </w:r>
+      <w:r>
+        <w:rPr>
+          <w:rFonts w:ascii="Segoe UI" w:hAnsi="Segoe UI" w:cs="Segoe UI"/>
+          <w:color w:val="424242"/>
+          <w:sz w:val="21"/>
+          <w:szCs w:val="21"/>
+          <w:shd w:val="clear" w:color="auto" w:fill="FFFFFF"/>
+        </w:rPr>
+        <w:t xml:space="preserve"> to be computed. </w:t>
+      </w:r>
+      <w:proofErr w:type="gramStart"/>
+      <w:r>
+        <w:rPr>
+          <w:rFonts w:ascii="Segoe UI" w:hAnsi="Segoe UI" w:cs="Segoe UI"/>
+          <w:color w:val="424242"/>
+          <w:sz w:val="21"/>
+          <w:szCs w:val="21"/>
+          <w:shd w:val="clear" w:color="auto" w:fill="FFFFFF"/>
+        </w:rPr>
+        <w:t>Thus</w:t>
+      </w:r>
+      <w:proofErr w:type="gramEnd"/>
+      <w:r>
+        <w:rPr>
+          <w:rFonts w:ascii="Segoe UI" w:hAnsi="Segoe UI" w:cs="Segoe UI"/>
+          <w:color w:val="424242"/>
+          <w:sz w:val="21"/>
+          <w:szCs w:val="21"/>
+          <w:shd w:val="clear" w:color="auto" w:fill="FFFFFF"/>
+        </w:rPr>
+        <w:t xml:space="preserve"> resulting time complexity becomes </w:t>
+      </w:r>
+      <w:r>
+        <w:rPr>
+          <w:rStyle w:val="HTMLCode"/>
+          <w:rFonts w:eastAsiaTheme="minorHAnsi"/>
+          <w:color w:val="546E7A"/>
+          <w:shd w:val="clear" w:color="auto" w:fill="F7F9FA"/>
+        </w:rPr>
+        <w:t>O(N*2</w:t>
+      </w:r>
+      <w:r>
+        <w:rPr>
+          <w:rStyle w:val="HTMLCode"/>
+          <w:rFonts w:eastAsiaTheme="minorHAnsi"/>
+          <w:color w:val="546E7A"/>
+          <w:sz w:val="15"/>
+          <w:szCs w:val="15"/>
+          <w:shd w:val="clear" w:color="auto" w:fill="F7F9FA"/>
+          <w:vertAlign w:val="superscript"/>
+        </w:rPr>
+        <w:t>N</w:t>
+      </w:r>
+      <w:r>
+        <w:rPr>
+          <w:rStyle w:val="HTMLCode"/>
+          <w:rFonts w:eastAsiaTheme="minorHAnsi"/>
+          <w:color w:val="546E7A"/>
+          <w:shd w:val="clear" w:color="auto" w:fill="F7F9FA"/>
+        </w:rPr>
+        <w:t>)</w:t>
+      </w:r>
+    </w:p>
+    <w:p>
+      <w:pPr>
         <w:pStyle w:val="NormalWeb"/>
         <w:shd w:val="clear" w:color="auto" w:fill="FFFFFF"/>
         <w:spacing w:before="0" w:beforeAutospacing="0" w:after="240" w:afterAutospacing="0"/>
@@ -288,39 +1067,194 @@
       </w:pPr>
       <w:r>
         <w:rPr>
-          <w:rFonts w:ascii="Arial" w:hAnsi="Arial" w:cs="Arial"/>
-          <w:color w:val="FFFFFF"/>
-          <w:spacing w:val="2"/>
-          <w:sz w:val="26"/>
-          <w:szCs w:val="26"/>
-          <w:shd w:val="clear" w:color="auto" w:fill="131417"/>
-        </w:rPr>
-        <w:t>Some elements can be repeated in the given array. Make sure to iterate over the number of occurrences of those elements to avoid repeated combinations. Once you do that, things are fairly straightforward. Call a </w:t>
-      </w:r>
-      <w:hyperlink r:id="rId5" w:history="1">
-        <w:r>
-          <w:rPr>
-            <w:rStyle w:val="Hyperlink"/>
-            <w:rFonts w:ascii="Arial" w:hAnsi="Arial" w:cs="Arial"/>
-            <w:spacing w:val="2"/>
-            <w:sz w:val="26"/>
-            <w:szCs w:val="26"/>
-            <w:bdr w:val="none" w:sz="0" w:space="0" w:color="auto" w:frame="1"/>
-            <w:shd w:val="clear" w:color="auto" w:fill="131417"/>
-          </w:rPr>
-          <w:t>recursive</w:t>
-        </w:r>
-      </w:hyperlink>
-      <w:r>
-        <w:rPr>
-          <w:rFonts w:ascii="Arial" w:hAnsi="Arial" w:cs="Arial"/>
-          <w:color w:val="FFFFFF"/>
-          <w:spacing w:val="2"/>
-          <w:sz w:val="26"/>
-          <w:szCs w:val="26"/>
-          <w:shd w:val="clear" w:color="auto" w:fill="131417"/>
-        </w:rPr>
-        <w:t> function with the remaining sum and make the indices to move forward. When the sum reaches K, print all the elements which were selected to get this sum.</w:t>
+          <w:b/>
+          <w:bCs/>
+        </w:rPr>
+        <w:lastRenderedPageBreak/>
+        <w:t xml:space="preserve">Space Complexity: </w:t>
+      </w:r>
+      <w:r>
+        <w:rPr>
+          <w:rFonts w:ascii="Courier New" w:hAnsi="Courier New" w:cs="Courier New"/>
+          <w:color w:val="546E7A"/>
+          <w:sz w:val="20"/>
+          <w:szCs w:val="20"/>
+          <w:shd w:val="clear" w:color="auto" w:fill="F7F9FA"/>
+        </w:rPr>
+        <w:t>O(N*2</w:t>
+      </w:r>
+      <w:r>
+        <w:rPr>
+          <w:rFonts w:ascii="Courier New" w:hAnsi="Courier New" w:cs="Courier New"/>
+          <w:color w:val="546E7A"/>
+          <w:sz w:val="15"/>
+          <w:szCs w:val="15"/>
+          <w:shd w:val="clear" w:color="auto" w:fill="F7F9FA"/>
+          <w:vertAlign w:val="superscript"/>
+        </w:rPr>
+        <w:t>N</w:t>
+      </w:r>
+      <w:r>
+        <w:rPr>
+          <w:rFonts w:ascii="Courier New" w:hAnsi="Courier New" w:cs="Courier New"/>
+          <w:color w:val="546E7A"/>
+          <w:sz w:val="20"/>
+          <w:szCs w:val="20"/>
+          <w:shd w:val="clear" w:color="auto" w:fill="F7F9FA"/>
+        </w:rPr>
+        <w:t>)</w:t>
+      </w:r>
+      <w:r>
+        <w:rPr>
+          <w:rFonts w:ascii="Segoe UI" w:hAnsi="Segoe UI" w:cs="Segoe UI"/>
+          <w:color w:val="424242"/>
+          <w:sz w:val="21"/>
+          <w:szCs w:val="21"/>
+        </w:rPr>
+        <w:t>, as seen in analysis above, there can be </w:t>
+      </w:r>
+      <w:r>
+        <w:rPr>
+          <w:rFonts w:ascii="Courier New" w:hAnsi="Courier New" w:cs="Courier New"/>
+          <w:color w:val="546E7A"/>
+          <w:sz w:val="20"/>
+          <w:szCs w:val="20"/>
+          <w:shd w:val="clear" w:color="auto" w:fill="F7F9FA"/>
+        </w:rPr>
+        <w:t>O(2</w:t>
+      </w:r>
+      <w:r>
+        <w:rPr>
+          <w:rFonts w:ascii="Courier New" w:hAnsi="Courier New" w:cs="Courier New"/>
+          <w:color w:val="546E7A"/>
+          <w:sz w:val="15"/>
+          <w:szCs w:val="15"/>
+          <w:shd w:val="clear" w:color="auto" w:fill="F7F9FA"/>
+          <w:vertAlign w:val="superscript"/>
+        </w:rPr>
+        <w:t>N-2</w:t>
+      </w:r>
+      <w:r>
+        <w:rPr>
+          <w:rFonts w:ascii="Courier New" w:hAnsi="Courier New" w:cs="Courier New"/>
+          <w:color w:val="546E7A"/>
+          <w:sz w:val="20"/>
+          <w:szCs w:val="20"/>
+          <w:shd w:val="clear" w:color="auto" w:fill="F7F9FA"/>
+        </w:rPr>
+        <w:t>) </w:t>
+      </w:r>
+      <w:r>
+        <w:rPr>
+          <w:rFonts w:ascii="Segoe UI" w:hAnsi="Segoe UI" w:cs="Segoe UI"/>
+          <w:color w:val="424242"/>
+          <w:sz w:val="21"/>
+          <w:szCs w:val="21"/>
+        </w:rPr>
+        <w:t>paths and each path can have a maximum of </w:t>
+      </w:r>
+      <w:r>
+        <w:rPr>
+          <w:rFonts w:ascii="Courier New" w:hAnsi="Courier New" w:cs="Courier New"/>
+          <w:color w:val="546E7A"/>
+          <w:sz w:val="20"/>
+          <w:szCs w:val="20"/>
+          <w:shd w:val="clear" w:color="auto" w:fill="F7F9FA"/>
+        </w:rPr>
+        <w:t>N</w:t>
+      </w:r>
+      <w:r>
+        <w:rPr>
+          <w:rFonts w:ascii="Segoe UI" w:hAnsi="Segoe UI" w:cs="Segoe UI"/>
+          <w:color w:val="424242"/>
+          <w:sz w:val="21"/>
+          <w:szCs w:val="21"/>
+        </w:rPr>
+        <w:t> </w:t>
+      </w:r>
+      <w:proofErr w:type="gramStart"/>
+      <w:r>
+        <w:rPr>
+          <w:rFonts w:ascii="Segoe UI" w:hAnsi="Segoe UI" w:cs="Segoe UI"/>
+          <w:color w:val="424242"/>
+          <w:sz w:val="21"/>
+          <w:szCs w:val="21"/>
+        </w:rPr>
+        <w:t>nodes</w:t>
+      </w:r>
+      <w:proofErr w:type="gramEnd"/>
+      <w:r>
+        <w:rPr>
+          <w:rFonts w:ascii="Segoe UI" w:hAnsi="Segoe UI" w:cs="Segoe UI"/>
+          <w:color w:val="424242"/>
+          <w:sz w:val="21"/>
+          <w:szCs w:val="21"/>
+        </w:rPr>
+        <w:t xml:space="preserve"> in it. The BFS will store all these paths till it reaches the final node which leads to time complexity of </w:t>
+      </w:r>
+      <w:proofErr w:type="gramStart"/>
+      <w:r>
+        <w:rPr>
+          <w:rFonts w:ascii="Courier New" w:hAnsi="Courier New" w:cs="Courier New"/>
+          <w:color w:val="546E7A"/>
+          <w:sz w:val="20"/>
+          <w:szCs w:val="20"/>
+          <w:shd w:val="clear" w:color="auto" w:fill="F7F9FA"/>
+        </w:rPr>
+        <w:t>O(</w:t>
+      </w:r>
+      <w:proofErr w:type="gramEnd"/>
+      <w:r>
+        <w:rPr>
+          <w:rFonts w:ascii="Courier New" w:hAnsi="Courier New" w:cs="Courier New"/>
+          <w:color w:val="546E7A"/>
+          <w:sz w:val="20"/>
+          <w:szCs w:val="20"/>
+          <w:shd w:val="clear" w:color="auto" w:fill="F7F9FA"/>
+        </w:rPr>
+        <w:t>2</w:t>
+      </w:r>
+      <w:r>
+        <w:rPr>
+          <w:rFonts w:ascii="Courier New" w:hAnsi="Courier New" w:cs="Courier New"/>
+          <w:color w:val="546E7A"/>
+          <w:sz w:val="15"/>
+          <w:szCs w:val="15"/>
+          <w:shd w:val="clear" w:color="auto" w:fill="F7F9FA"/>
+          <w:vertAlign w:val="superscript"/>
+        </w:rPr>
+        <w:t>N-2</w:t>
+      </w:r>
+      <w:r>
+        <w:rPr>
+          <w:rFonts w:ascii="Courier New" w:hAnsi="Courier New" w:cs="Courier New"/>
+          <w:color w:val="546E7A"/>
+          <w:sz w:val="20"/>
+          <w:szCs w:val="20"/>
+          <w:shd w:val="clear" w:color="auto" w:fill="F7F9FA"/>
+        </w:rPr>
+        <w:t> * (N-1)) = O(N*2</w:t>
+      </w:r>
+      <w:r>
+        <w:rPr>
+          <w:rFonts w:ascii="Courier New" w:hAnsi="Courier New" w:cs="Courier New"/>
+          <w:color w:val="546E7A"/>
+          <w:sz w:val="15"/>
+          <w:szCs w:val="15"/>
+          <w:shd w:val="clear" w:color="auto" w:fill="F7F9FA"/>
+          <w:vertAlign w:val="superscript"/>
+        </w:rPr>
+        <w:t>N</w:t>
+      </w:r>
+      <w:r>
+        <w:rPr>
+          <w:rFonts w:ascii="Courier New" w:hAnsi="Courier New" w:cs="Courier New"/>
+          <w:color w:val="546E7A"/>
+          <w:sz w:val="20"/>
+          <w:szCs w:val="20"/>
+          <w:shd w:val="clear" w:color="auto" w:fill="F7F9FA"/>
+        </w:rPr>
+        <w:t>)</w:t>
       </w:r>
     </w:p>
     <w:p>
@@ -331,108 +1265,37 @@
           <w:bCs/>
         </w:rPr>
       </w:pPr>
-      <w:r>
+    </w:p>
+    <w:p>
+      <w:pPr>
         <w:rPr>
           <w:rFonts w:ascii="Arial" w:hAnsi="Arial" w:cs="Arial"/>
           <w:b/>
           <w:bCs/>
         </w:rPr>
-        <w:t>Code:</w:t>
-      </w:r>
-    </w:p>
-    <w:p>
-      <w:pPr>
+      </w:pPr>
+      <w:r>
         <w:rPr>
           <w:rFonts w:ascii="Arial" w:hAnsi="Arial" w:cs="Arial"/>
           <w:b/>
           <w:bCs/>
         </w:rPr>
-      </w:pPr>
-    </w:p>
-    <w:p>
-      <w:r>
-        <w:rPr>
-          <w:b/>
-          <w:bCs/>
-        </w:rPr>
-        <w:t>Time Complexity</w:t>
-      </w:r>
-      <w:r>
-        <w:t xml:space="preserve">: </w:t>
-      </w:r>
-    </w:p>
-    <w:p>
-      <w:pPr>
-        <w:rPr>
-          <w:b/>
-          <w:bCs/>
-        </w:rPr>
-      </w:pPr>
-      <w:r>
-        <w:rPr>
-          <w:b/>
-          <w:bCs/>
-        </w:rPr>
-        <w:t xml:space="preserve">Space Complexity: </w:t>
-      </w:r>
-    </w:p>
-    <w:p>
-      <w:pPr>
+        <w:t xml:space="preserve">Optimized </w:t>
+      </w:r>
+      <w:r>
         <w:rPr>
           <w:rFonts w:ascii="Arial" w:hAnsi="Arial" w:cs="Arial"/>
           <w:b/>
           <w:bCs/>
         </w:rPr>
-      </w:pPr>
-    </w:p>
-    <w:p>
-      <w:pPr>
+        <w:t>Solution:</w:t>
+      </w:r>
+      <w:r>
         <w:rPr>
           <w:rFonts w:ascii="Arial" w:hAnsi="Arial" w:cs="Arial"/>
           <w:b/>
           <w:bCs/>
         </w:rPr>
-      </w:pPr>
-    </w:p>
-    <w:p>
-      <w:pPr>
-        <w:rPr>
-          <w:rFonts w:ascii="Arial" w:hAnsi="Arial" w:cs="Arial"/>
-          <w:b/>
-          <w:bCs/>
-        </w:rPr>
-      </w:pPr>
-    </w:p>
-    <w:p>
-      <w:pPr>
-        <w:rPr>
-          <w:rFonts w:ascii="Arial" w:hAnsi="Arial" w:cs="Arial"/>
-          <w:b/>
-          <w:bCs/>
-        </w:rPr>
-      </w:pPr>
-      <w:r>
-        <w:rPr>
-          <w:rFonts w:ascii="Arial" w:hAnsi="Arial" w:cs="Arial"/>
-          <w:b/>
-          <w:bCs/>
-        </w:rPr>
-        <w:t xml:space="preserve">Optimized </w:t>
-      </w:r>
-      <w:r>
-        <w:rPr>
-          <w:rFonts w:ascii="Arial" w:hAnsi="Arial" w:cs="Arial"/>
-          <w:b/>
-          <w:bCs/>
-        </w:rPr>
-        <w:t>Solution:</w:t>
-      </w:r>
-      <w:r>
-        <w:rPr>
-          <w:rFonts w:ascii="Arial" w:hAnsi="Arial" w:cs="Arial"/>
-          <w:b/>
-          <w:bCs/>
-        </w:rPr>
         <w:t xml:space="preserve"> </w:t>
       </w:r>
     </w:p>
@@ -459,9 +1322,436 @@
       <w:r>
         <w:t xml:space="preserve"> </w:t>
       </w:r>
+      <w:r>
+        <w:rPr>
+          <w:rFonts w:ascii="Segoe UI" w:hAnsi="Segoe UI" w:cs="Segoe UI"/>
+          <w:color w:val="424242"/>
+          <w:sz w:val="21"/>
+          <w:szCs w:val="21"/>
+        </w:rPr>
+        <w:t xml:space="preserve">We can also solve this problem using DFS traversal. This traversal should also be more efficient in terms of space usage as compared to BFS traversal since we are only required to keep a single path in memory at a given time. Note that we </w:t>
+      </w:r>
+      <w:proofErr w:type="spellStart"/>
+      <w:r>
+        <w:rPr>
+          <w:rFonts w:ascii="Segoe UI" w:hAnsi="Segoe UI" w:cs="Segoe UI"/>
+          <w:color w:val="424242"/>
+          <w:sz w:val="21"/>
+          <w:szCs w:val="21"/>
+        </w:rPr>
+        <w:t>dont</w:t>
+      </w:r>
+      <w:proofErr w:type="spellEnd"/>
+      <w:r>
+        <w:rPr>
+          <w:rFonts w:ascii="Segoe UI" w:hAnsi="Segoe UI" w:cs="Segoe UI"/>
+          <w:color w:val="424242"/>
+          <w:sz w:val="21"/>
+          <w:szCs w:val="21"/>
+        </w:rPr>
+        <w:t xml:space="preserve"> need to maintain a data structure such as </w:t>
+      </w:r>
+      <w:r>
+        <w:rPr>
+          <w:rFonts w:ascii="Courier New" w:hAnsi="Courier New" w:cs="Courier New"/>
+          <w:color w:val="546E7A"/>
+          <w:sz w:val="20"/>
+          <w:szCs w:val="20"/>
+          <w:shd w:val="clear" w:color="auto" w:fill="F7F9FA"/>
+        </w:rPr>
+        <w:t>seen</w:t>
+      </w:r>
+      <w:r>
+        <w:rPr>
+          <w:rFonts w:ascii="Segoe UI" w:hAnsi="Segoe UI" w:cs="Segoe UI"/>
+          <w:color w:val="424242"/>
+          <w:sz w:val="21"/>
+          <w:szCs w:val="21"/>
+        </w:rPr>
+        <w:t xml:space="preserve"> to keep track of visited nodes since this is a DAG and thus no recursive </w:t>
+      </w:r>
+      <w:proofErr w:type="spellStart"/>
+      <w:r>
+        <w:rPr>
+          <w:rFonts w:ascii="Segoe UI" w:hAnsi="Segoe UI" w:cs="Segoe UI"/>
+          <w:color w:val="424242"/>
+          <w:sz w:val="21"/>
+          <w:szCs w:val="21"/>
+        </w:rPr>
+        <w:t>dfs</w:t>
+      </w:r>
+      <w:proofErr w:type="spellEnd"/>
+      <w:r>
+        <w:rPr>
+          <w:rFonts w:ascii="Segoe UI" w:hAnsi="Segoe UI" w:cs="Segoe UI"/>
+          <w:color w:val="424242"/>
+          <w:sz w:val="21"/>
+          <w:szCs w:val="21"/>
+        </w:rPr>
+        <w:t xml:space="preserve"> call will end up visiting same node twice.</w:t>
+      </w:r>
     </w:p>
     <w:p>
       <w:pPr>
+        <w:shd w:val="clear" w:color="auto" w:fill="FFFFFF"/>
+        <w:spacing w:after="240" w:line="240" w:lineRule="auto"/>
+        <w:rPr>
+          <w:rFonts w:ascii="Segoe UI" w:eastAsia="Times New Roman" w:hAnsi="Segoe UI" w:cs="Segoe UI"/>
+          <w:color w:val="424242"/>
+          <w:sz w:val="21"/>
+          <w:szCs w:val="21"/>
+          <w:lang w:val="en-IN" w:eastAsia="en-IN" w:bidi="hi-IN"/>
+        </w:rPr>
+      </w:pPr>
+      <w:r>
+        <w:rPr>
+          <w:rFonts w:ascii="Segoe UI" w:eastAsia="Times New Roman" w:hAnsi="Segoe UI" w:cs="Segoe UI"/>
+          <w:color w:val="424242"/>
+          <w:sz w:val="21"/>
+          <w:szCs w:val="21"/>
+          <w:lang w:val="en-IN" w:eastAsia="en-IN" w:bidi="hi-IN"/>
+        </w:rPr>
+        <w:t>The process of finding all paths using DFS can be implemented as -</w:t>
+      </w:r>
+    </w:p>
+    <w:p>
+      <w:pPr>
+        <w:numPr>
+          <w:ilvl w:val="0"/>
+          <w:numId w:val="16"/>
+        </w:numPr>
+        <w:shd w:val="clear" w:color="auto" w:fill="FFFFFF"/>
+        <w:spacing w:before="100" w:beforeAutospacing="1" w:after="100" w:afterAutospacing="1" w:line="240" w:lineRule="auto"/>
+        <w:rPr>
+          <w:rFonts w:ascii="Segoe UI" w:eastAsia="Times New Roman" w:hAnsi="Segoe UI" w:cs="Segoe UI"/>
+          <w:color w:val="424242"/>
+          <w:sz w:val="21"/>
+          <w:szCs w:val="21"/>
+          <w:lang w:val="en-IN" w:eastAsia="en-IN" w:bidi="hi-IN"/>
+        </w:rPr>
+      </w:pPr>
+      <w:r>
+        <w:rPr>
+          <w:rFonts w:ascii="Segoe UI" w:eastAsia="Times New Roman" w:hAnsi="Segoe UI" w:cs="Segoe UI"/>
+          <w:color w:val="424242"/>
+          <w:sz w:val="21"/>
+          <w:szCs w:val="21"/>
+          <w:lang w:val="en-IN" w:eastAsia="en-IN" w:bidi="hi-IN"/>
+        </w:rPr>
+        <w:t>Begin DFS traversal from the node </w:t>
+      </w:r>
+      <w:r>
+        <w:rPr>
+          <w:rFonts w:ascii="Courier New" w:eastAsia="Times New Roman" w:hAnsi="Courier New" w:cs="Courier New"/>
+          <w:color w:val="546E7A"/>
+          <w:sz w:val="20"/>
+          <w:szCs w:val="20"/>
+          <w:shd w:val="clear" w:color="auto" w:fill="F7F9FA"/>
+          <w:lang w:val="en-IN" w:eastAsia="en-IN" w:bidi="hi-IN"/>
+        </w:rPr>
+        <w:t>0</w:t>
+      </w:r>
+    </w:p>
+    <w:p>
+      <w:pPr>
+        <w:numPr>
+          <w:ilvl w:val="0"/>
+          <w:numId w:val="16"/>
+        </w:numPr>
+        <w:shd w:val="clear" w:color="auto" w:fill="FFFFFF"/>
+        <w:spacing w:before="100" w:beforeAutospacing="1" w:after="100" w:afterAutospacing="1" w:line="240" w:lineRule="auto"/>
+        <w:rPr>
+          <w:rFonts w:ascii="Segoe UI" w:eastAsia="Times New Roman" w:hAnsi="Segoe UI" w:cs="Segoe UI"/>
+          <w:color w:val="424242"/>
+          <w:sz w:val="21"/>
+          <w:szCs w:val="21"/>
+          <w:lang w:val="en-IN" w:eastAsia="en-IN" w:bidi="hi-IN"/>
+        </w:rPr>
+      </w:pPr>
+      <w:r>
+        <w:rPr>
+          <w:rFonts w:ascii="Segoe UI" w:eastAsia="Times New Roman" w:hAnsi="Segoe UI" w:cs="Segoe UI"/>
+          <w:color w:val="424242"/>
+          <w:sz w:val="21"/>
+          <w:szCs w:val="21"/>
+          <w:lang w:val="en-IN" w:eastAsia="en-IN" w:bidi="hi-IN"/>
+        </w:rPr>
+        <w:t>At each step of DFS, add the current node </w:t>
+      </w:r>
+      <w:proofErr w:type="spellStart"/>
+      <w:r>
+        <w:rPr>
+          <w:rFonts w:ascii="Courier New" w:eastAsia="Times New Roman" w:hAnsi="Courier New" w:cs="Courier New"/>
+          <w:color w:val="546E7A"/>
+          <w:sz w:val="20"/>
+          <w:szCs w:val="20"/>
+          <w:shd w:val="clear" w:color="auto" w:fill="F7F9FA"/>
+          <w:lang w:val="en-IN" w:eastAsia="en-IN" w:bidi="hi-IN"/>
+        </w:rPr>
+        <w:t>i</w:t>
+      </w:r>
+      <w:proofErr w:type="spellEnd"/>
+      <w:r>
+        <w:rPr>
+          <w:rFonts w:ascii="Segoe UI" w:eastAsia="Times New Roman" w:hAnsi="Segoe UI" w:cs="Segoe UI"/>
+          <w:color w:val="424242"/>
+          <w:sz w:val="21"/>
+          <w:szCs w:val="21"/>
+          <w:lang w:val="en-IN" w:eastAsia="en-IN" w:bidi="hi-IN"/>
+        </w:rPr>
+        <w:t> to the </w:t>
+      </w:r>
+      <w:r>
+        <w:rPr>
+          <w:rFonts w:ascii="Courier New" w:eastAsia="Times New Roman" w:hAnsi="Courier New" w:cs="Courier New"/>
+          <w:color w:val="546E7A"/>
+          <w:sz w:val="20"/>
+          <w:szCs w:val="20"/>
+          <w:shd w:val="clear" w:color="auto" w:fill="F7F9FA"/>
+          <w:lang w:val="en-IN" w:eastAsia="en-IN" w:bidi="hi-IN"/>
+        </w:rPr>
+        <w:t>path</w:t>
+      </w:r>
+      <w:r>
+        <w:rPr>
+          <w:rFonts w:ascii="Segoe UI" w:eastAsia="Times New Roman" w:hAnsi="Segoe UI" w:cs="Segoe UI"/>
+          <w:color w:val="424242"/>
+          <w:sz w:val="21"/>
+          <w:szCs w:val="21"/>
+          <w:lang w:val="en-IN" w:eastAsia="en-IN" w:bidi="hi-IN"/>
+        </w:rPr>
+        <w:t>.</w:t>
+      </w:r>
+    </w:p>
+    <w:p>
+      <w:pPr>
+        <w:numPr>
+          <w:ilvl w:val="0"/>
+          <w:numId w:val="16"/>
+        </w:numPr>
+        <w:shd w:val="clear" w:color="auto" w:fill="FFFFFF"/>
+        <w:spacing w:before="100" w:beforeAutospacing="1" w:after="100" w:afterAutospacing="1" w:line="240" w:lineRule="auto"/>
+        <w:rPr>
+          <w:rFonts w:ascii="Segoe UI" w:eastAsia="Times New Roman" w:hAnsi="Segoe UI" w:cs="Segoe UI"/>
+          <w:color w:val="424242"/>
+          <w:sz w:val="21"/>
+          <w:szCs w:val="21"/>
+          <w:lang w:val="en-IN" w:eastAsia="en-IN" w:bidi="hi-IN"/>
+        </w:rPr>
+      </w:pPr>
+      <w:r>
+        <w:rPr>
+          <w:rFonts w:ascii="Segoe UI" w:eastAsia="Times New Roman" w:hAnsi="Segoe UI" w:cs="Segoe UI"/>
+          <w:color w:val="424242"/>
+          <w:sz w:val="21"/>
+          <w:szCs w:val="21"/>
+          <w:lang w:val="en-IN" w:eastAsia="en-IN" w:bidi="hi-IN"/>
+        </w:rPr>
+        <w:t>If the current node </w:t>
+      </w:r>
+      <w:proofErr w:type="spellStart"/>
+      <w:r>
+        <w:rPr>
+          <w:rFonts w:ascii="Courier New" w:eastAsia="Times New Roman" w:hAnsi="Courier New" w:cs="Courier New"/>
+          <w:color w:val="546E7A"/>
+          <w:sz w:val="20"/>
+          <w:szCs w:val="20"/>
+          <w:shd w:val="clear" w:color="auto" w:fill="F7F9FA"/>
+          <w:lang w:val="en-IN" w:eastAsia="en-IN" w:bidi="hi-IN"/>
+        </w:rPr>
+        <w:t>i</w:t>
+      </w:r>
+      <w:proofErr w:type="spellEnd"/>
+      <w:r>
+        <w:rPr>
+          <w:rFonts w:ascii="Segoe UI" w:eastAsia="Times New Roman" w:hAnsi="Segoe UI" w:cs="Segoe UI"/>
+          <w:color w:val="424242"/>
+          <w:sz w:val="21"/>
+          <w:szCs w:val="21"/>
+          <w:lang w:val="en-IN" w:eastAsia="en-IN" w:bidi="hi-IN"/>
+        </w:rPr>
+        <w:t xml:space="preserve"> in </w:t>
+      </w:r>
+      <w:proofErr w:type="spellStart"/>
+      <w:r>
+        <w:rPr>
+          <w:rFonts w:ascii="Segoe UI" w:eastAsia="Times New Roman" w:hAnsi="Segoe UI" w:cs="Segoe UI"/>
+          <w:color w:val="424242"/>
+          <w:sz w:val="21"/>
+          <w:szCs w:val="21"/>
+          <w:lang w:val="en-IN" w:eastAsia="en-IN" w:bidi="hi-IN"/>
+        </w:rPr>
+        <w:t>dfs</w:t>
+      </w:r>
+      <w:proofErr w:type="spellEnd"/>
+      <w:r>
+        <w:rPr>
+          <w:rFonts w:ascii="Segoe UI" w:eastAsia="Times New Roman" w:hAnsi="Segoe UI" w:cs="Segoe UI"/>
+          <w:color w:val="424242"/>
+          <w:sz w:val="21"/>
+          <w:szCs w:val="21"/>
+          <w:lang w:val="en-IN" w:eastAsia="en-IN" w:bidi="hi-IN"/>
+        </w:rPr>
+        <w:t xml:space="preserve"> call is </w:t>
+      </w:r>
+      <w:r>
+        <w:rPr>
+          <w:rFonts w:ascii="Courier New" w:eastAsia="Times New Roman" w:hAnsi="Courier New" w:cs="Courier New"/>
+          <w:color w:val="546E7A"/>
+          <w:sz w:val="20"/>
+          <w:szCs w:val="20"/>
+          <w:shd w:val="clear" w:color="auto" w:fill="F7F9FA"/>
+          <w:lang w:val="en-IN" w:eastAsia="en-IN" w:bidi="hi-IN"/>
+        </w:rPr>
+        <w:t>n-1</w:t>
+      </w:r>
+      <w:r>
+        <w:rPr>
+          <w:rFonts w:ascii="Segoe UI" w:eastAsia="Times New Roman" w:hAnsi="Segoe UI" w:cs="Segoe UI"/>
+          <w:color w:val="424242"/>
+          <w:sz w:val="21"/>
+          <w:szCs w:val="21"/>
+          <w:lang w:val="en-IN" w:eastAsia="en-IN" w:bidi="hi-IN"/>
+        </w:rPr>
+        <w:t>, we know that this is a valid source to target path in the graph. So, we add it to final list of paths.</w:t>
+      </w:r>
+    </w:p>
+    <w:p>
+      <w:pPr>
+        <w:numPr>
+          <w:ilvl w:val="0"/>
+          <w:numId w:val="16"/>
+        </w:numPr>
+        <w:shd w:val="clear" w:color="auto" w:fill="FFFFFF"/>
+        <w:spacing w:before="100" w:beforeAutospacing="1" w:after="100" w:afterAutospacing="1" w:line="240" w:lineRule="auto"/>
+        <w:rPr>
+          <w:rFonts w:ascii="Segoe UI" w:eastAsia="Times New Roman" w:hAnsi="Segoe UI" w:cs="Segoe UI"/>
+          <w:color w:val="424242"/>
+          <w:sz w:val="21"/>
+          <w:szCs w:val="21"/>
+          <w:lang w:val="en-IN" w:eastAsia="en-IN" w:bidi="hi-IN"/>
+        </w:rPr>
+      </w:pPr>
+      <w:r>
+        <w:rPr>
+          <w:rFonts w:ascii="Segoe UI" w:eastAsia="Times New Roman" w:hAnsi="Segoe UI" w:cs="Segoe UI"/>
+          <w:color w:val="424242"/>
+          <w:sz w:val="21"/>
+          <w:szCs w:val="21"/>
+          <w:lang w:val="en-IN" w:eastAsia="en-IN" w:bidi="hi-IN"/>
+        </w:rPr>
+        <w:t xml:space="preserve">Otherwise, we explore further path by trying each possible next </w:t>
+      </w:r>
+      <w:proofErr w:type="gramStart"/>
+      <w:r>
+        <w:rPr>
+          <w:rFonts w:ascii="Segoe UI" w:eastAsia="Times New Roman" w:hAnsi="Segoe UI" w:cs="Segoe UI"/>
+          <w:color w:val="424242"/>
+          <w:sz w:val="21"/>
+          <w:szCs w:val="21"/>
+          <w:lang w:val="en-IN" w:eastAsia="en-IN" w:bidi="hi-IN"/>
+        </w:rPr>
+        <w:t>nodes</w:t>
+      </w:r>
+      <w:proofErr w:type="gramEnd"/>
+      <w:r>
+        <w:rPr>
+          <w:rFonts w:ascii="Segoe UI" w:eastAsia="Times New Roman" w:hAnsi="Segoe UI" w:cs="Segoe UI"/>
+          <w:color w:val="424242"/>
+          <w:sz w:val="21"/>
+          <w:szCs w:val="21"/>
+          <w:lang w:val="en-IN" w:eastAsia="en-IN" w:bidi="hi-IN"/>
+        </w:rPr>
+        <w:t>, that is, we recursively call DFS for every child node of </w:t>
+      </w:r>
+      <w:proofErr w:type="spellStart"/>
+      <w:r>
+        <w:rPr>
+          <w:rFonts w:ascii="Courier New" w:eastAsia="Times New Roman" w:hAnsi="Courier New" w:cs="Courier New"/>
+          <w:color w:val="546E7A"/>
+          <w:sz w:val="20"/>
+          <w:szCs w:val="20"/>
+          <w:shd w:val="clear" w:color="auto" w:fill="F7F9FA"/>
+          <w:lang w:val="en-IN" w:eastAsia="en-IN" w:bidi="hi-IN"/>
+        </w:rPr>
+        <w:t>i</w:t>
+      </w:r>
+      <w:proofErr w:type="spellEnd"/>
+      <w:r>
+        <w:rPr>
+          <w:rFonts w:ascii="Segoe UI" w:eastAsia="Times New Roman" w:hAnsi="Segoe UI" w:cs="Segoe UI"/>
+          <w:color w:val="424242"/>
+          <w:sz w:val="21"/>
+          <w:szCs w:val="21"/>
+          <w:lang w:val="en-IN" w:eastAsia="en-IN" w:bidi="hi-IN"/>
+        </w:rPr>
+        <w:t> in the graph.</w:t>
+      </w:r>
+    </w:p>
+    <w:p>
+      <w:pPr>
+        <w:numPr>
+          <w:ilvl w:val="0"/>
+          <w:numId w:val="16"/>
+        </w:numPr>
+        <w:shd w:val="clear" w:color="auto" w:fill="FFFFFF"/>
+        <w:spacing w:before="100" w:beforeAutospacing="1" w:after="100" w:afterAutospacing="1" w:line="240" w:lineRule="auto"/>
+        <w:rPr>
+          <w:rFonts w:ascii="Segoe UI" w:eastAsia="Times New Roman" w:hAnsi="Segoe UI" w:cs="Segoe UI"/>
+          <w:color w:val="424242"/>
+          <w:sz w:val="21"/>
+          <w:szCs w:val="21"/>
+          <w:lang w:val="en-IN" w:eastAsia="en-IN" w:bidi="hi-IN"/>
+        </w:rPr>
+      </w:pPr>
+      <w:r>
+        <w:rPr>
+          <w:rFonts w:ascii="Segoe UI" w:eastAsia="Times New Roman" w:hAnsi="Segoe UI" w:cs="Segoe UI"/>
+          <w:color w:val="424242"/>
+          <w:sz w:val="21"/>
+          <w:szCs w:val="21"/>
+          <w:lang w:val="en-IN" w:eastAsia="en-IN" w:bidi="hi-IN"/>
+        </w:rPr>
+        <w:t xml:space="preserve">The above process continues till every possible path is tried out by </w:t>
+      </w:r>
+      <w:proofErr w:type="spellStart"/>
+      <w:r>
+        <w:rPr>
+          <w:rFonts w:ascii="Segoe UI" w:eastAsia="Times New Roman" w:hAnsi="Segoe UI" w:cs="Segoe UI"/>
+          <w:color w:val="424242"/>
+          <w:sz w:val="21"/>
+          <w:szCs w:val="21"/>
+          <w:lang w:val="en-IN" w:eastAsia="en-IN" w:bidi="hi-IN"/>
+        </w:rPr>
+        <w:t>dfs</w:t>
+      </w:r>
+      <w:proofErr w:type="spellEnd"/>
+      <w:r>
+        <w:rPr>
+          <w:rFonts w:ascii="Segoe UI" w:eastAsia="Times New Roman" w:hAnsi="Segoe UI" w:cs="Segoe UI"/>
+          <w:color w:val="424242"/>
+          <w:sz w:val="21"/>
+          <w:szCs w:val="21"/>
+          <w:lang w:val="en-IN" w:eastAsia="en-IN" w:bidi="hi-IN"/>
+        </w:rPr>
+        <w:t>.</w:t>
+      </w:r>
+    </w:p>
+    <w:p>
+      <w:pPr>
+        <w:pStyle w:val="NormalWeb"/>
+        <w:shd w:val="clear" w:color="auto" w:fill="FFFFFF"/>
+        <w:spacing w:before="0" w:beforeAutospacing="0" w:after="240" w:afterAutospacing="0"/>
+        <w:rPr>
+          <w:rFonts w:ascii="Segoe UI" w:hAnsi="Segoe UI" w:cs="Segoe UI"/>
+          <w:color w:val="424242"/>
+          <w:sz w:val="21"/>
+          <w:szCs w:val="21"/>
+        </w:rPr>
+      </w:pPr>
+    </w:p>
+    <w:p>
+      <w:pPr>
         <w:rPr>
           <w:b/>
           <w:bCs/>
@@ -484,16 +1774,47 @@
         <w:t>Time Complexity</w:t>
       </w:r>
       <w:r>
-        <w:t>: O(</w:t>
-      </w:r>
-      <w:r>
+        <w:t xml:space="preserve">: </w:t>
+      </w:r>
+      <w:r>
+        <w:rPr>
+          <w:rStyle w:val="HTMLCode"/>
+          <w:rFonts w:eastAsiaTheme="minorHAnsi"/>
+          <w:color w:val="546E7A"/>
+          <w:shd w:val="clear" w:color="auto" w:fill="F7F9FA"/>
+        </w:rPr>
+        <w:t>O(N*2</w:t>
+      </w:r>
+      <w:r>
+        <w:rPr>
+          <w:rStyle w:val="HTMLCode"/>
+          <w:rFonts w:eastAsiaTheme="minorHAnsi"/>
+          <w:color w:val="546E7A"/>
+          <w:sz w:val="15"/>
+          <w:szCs w:val="15"/>
+          <w:shd w:val="clear" w:color="auto" w:fill="F7F9FA"/>
+          <w:vertAlign w:val="superscript"/>
+        </w:rPr>
         <w:t>N</w:t>
       </w:r>
       <w:r>
+        <w:rPr>
+          <w:rStyle w:val="HTMLCode"/>
+          <w:rFonts w:eastAsiaTheme="minorHAnsi"/>
+          <w:color w:val="546E7A"/>
+          <w:shd w:val="clear" w:color="auto" w:fill="F7F9FA"/>
+        </w:rPr>
         <w:t>)</w:t>
       </w:r>
       <w:r>
-        <w:t xml:space="preserve"> </w:t>
+        <w:rPr>
+          <w:rFonts w:ascii="Segoe UI" w:hAnsi="Segoe UI" w:cs="Segoe UI"/>
+          <w:color w:val="424242"/>
+          <w:sz w:val="21"/>
+          <w:szCs w:val="21"/>
+          <w:shd w:val="clear" w:color="auto" w:fill="FFFFFF"/>
+        </w:rPr>
+        <w:t>, same as above</w:t>
       </w:r>
     </w:p>
     <w:p>
@@ -511,14 +1832,45 @@
         <w:t xml:space="preserve">Space Complexity: </w:t>
       </w:r>
       <w:r>
-        <w:t>O(</w:t>
-      </w:r>
-      <w:r>
-        <w:t>N</w:t>
-      </w:r>
-      <w:r>
-        <w:t>)</w:t>
-      </w:r>
+        <w:rPr>
+          <w:rStyle w:val="HTMLCode"/>
+          <w:rFonts w:eastAsiaTheme="minorHAnsi"/>
+          <w:color w:val="546E7A"/>
+          <w:shd w:val="clear" w:color="auto" w:fill="F7F9FA"/>
+        </w:rPr>
+        <w:t>O(N)</w:t>
+      </w:r>
+      <w:r>
+        <w:rPr>
+          <w:rFonts w:ascii="Segoe UI" w:hAnsi="Segoe UI" w:cs="Segoe UI"/>
+          <w:color w:val="424242"/>
+          <w:sz w:val="21"/>
+          <w:szCs w:val="21"/>
+          <w:shd w:val="clear" w:color="auto" w:fill="FFFFFF"/>
+        </w:rPr>
+        <w:t>, required by max recursive stack depth and for storing </w:t>
+      </w:r>
+      <w:r>
+        <w:rPr>
+          <w:rStyle w:val="HTMLCode"/>
+          <w:rFonts w:eastAsiaTheme="minorHAnsi"/>
+          <w:color w:val="546E7A"/>
+          <w:shd w:val="clear" w:color="auto" w:fill="F7F9FA"/>
+        </w:rPr>
+        <w:t>path</w:t>
+      </w:r>
+      <w:r>
+        <w:rPr>
+          <w:rFonts w:ascii="Segoe UI" w:hAnsi="Segoe UI" w:cs="Segoe UI"/>
+          <w:color w:val="424242"/>
+          <w:sz w:val="21"/>
+          <w:szCs w:val="21"/>
+          <w:shd w:val="clear" w:color="auto" w:fill="FFFFFF"/>
+        </w:rPr>
+        <w:t>. Generally output space is not considered towards overall space complexity.</w:t>
+      </w:r>
+      <w:bookmarkStart w:id="0" w:name="_GoBack"/>
+      <w:bookmarkEnd w:id="0"/>
     </w:p>
     <w:p>
       <w:pPr>
@@ -554,6 +1906,119 @@
 <file path=word/numbering.xml><?xml version="1.0" encoding="utf-8"?>
 <w:numbering xmlns:wpc="http://schemas.microsoft.com/office/word/2010/wordprocessingCanvas" xmlns:cx="http://schemas.microsoft.com/office/drawing/2014/chartex" xmlns:cx1="http://schemas.microsoft.com/office/drawing/2015/9/8/chartex" xmlns:cx2="http://schemas.microsoft.com/office/drawing/2015/10/21/chartex" xmlns:cx3="http://schemas.microsoft.com/office/drawing/2016/5/9/chartex" xmlns:cx4="http://schemas.microsoft.com/office/drawing/2016/5/10/chartex" xmlns:cx5="http://schemas.microsoft.com/office/drawing/2016/5/11/chartex" xmlns:cx6="http://schemas.microsoft.com/office/drawing/2016/5/12/chartex" xmlns:cx7="http://schemas.microsoft.com/office/drawing/2016/5/13/chartex" xmlns:cx8="http://schemas.microsoft.com/office/drawing/2016/5/14/chartex" xmlns:mc="http://schemas.openxmlformats.org/markup-compatibility/2006" xmlns:aink="http://schemas.microsoft.com/office/drawing/2016/ink" xmlns:am3d="http://schemas.microsoft.com/office/drawing/2017/model3d" xmlns:o="urn:schemas-microsoft-com:office:office" xmlns:r="http://schemas.openxmlformats.org/officeDocument/2006/relationships" xmlns:m="http://schemas.openxmlformats.org/officeDocument/2006/math" xmlns:v="urn:schemas-microsoft-com:vml" xmlns:wp14="http://schemas.microsoft.com/office/word/2010/wordprocessingDrawing" xmlns:wp="http://schemas.openxmlformats.org/drawingml/2006/wordprocessingDrawing" xmlns:w10="urn:schemas-microsoft-com:office:word" xmlns:w="http://schemas.openxmlformats.org/wordprocessingml/2006/main" xmlns:w14="http://schemas.microsoft.com/office/word/2010/wordml" xmlns:w15="http://schemas.microsoft.com/office/word/2012/wordml" xmlns:w16cid="http://schemas.microsoft.com/office/word/2016/wordml/cid" xmlns:w16se="http://schemas.microsoft.com/office/word/2015/wordml/symex" xmlns:wpg="http://schemas.microsoft.com/office/word/2010/wordprocessingGroup" xmlns:wpi="http://schemas.microsoft.com/office/word/2010/wordprocessingInk" xmlns:wne="http://schemas.microsoft.com/office/word/2006/wordml" xmlns:wps="http://schemas.microsoft.com/office/word/2010/wordprocessingShape" mc:Ignorable="w14 w15 w16se w16cid wp14">
   <w:abstractNum w:abstractNumId="0" w15:restartNumberingAfterBreak="0">
+    <w:nsid w:val="26B46E51"/>
+    <w:multiLevelType w:val="multilevel"/>
+    <w:tmpl w:val="D46A7656"/>
+    <w:lvl w:ilvl="0">
+      <w:start w:val="1"/>
+      <w:numFmt w:val="decimal"/>
+      <w:lvlText w:val="%1."/>
+      <w:lvlJc w:val="left"/>
+      <w:pPr>
+        <w:tabs>
+          <w:tab w:val="num" w:pos="720"/>
+        </w:tabs>
+        <w:ind w:left="720" w:hanging="360"/>
+      </w:pPr>
+    </w:lvl>
+    <w:lvl w:ilvl="1" w:tentative="1">
+      <w:start w:val="1"/>
+      <w:numFmt w:val="decimal"/>
+      <w:lvlText w:val="%2."/>
+      <w:lvlJc w:val="left"/>
+      <w:pPr>
+        <w:tabs>
+          <w:tab w:val="num" w:pos="1440"/>
+        </w:tabs>
+        <w:ind w:left="1440" w:hanging="360"/>
+      </w:pPr>
+    </w:lvl>
+    <w:lvl w:ilvl="2" w:tentative="1">
+      <w:start w:val="1"/>
+      <w:numFmt w:val="decimal"/>
+      <w:lvlText w:val="%3."/>
+      <w:lvlJc w:val="left"/>
+      <w:pPr>
+        <w:tabs>
+          <w:tab w:val="num" w:pos="2160"/>
+        </w:tabs>
+        <w:ind w:left="2160" w:hanging="360"/>
+      </w:pPr>
+    </w:lvl>
+    <w:lvl w:ilvl="3" w:tentative="1">
+      <w:start w:val="1"/>
+      <w:numFmt w:val="decimal"/>
+      <w:lvlText w:val="%4."/>
+      <w:lvlJc w:val="left"/>
+      <w:pPr>
+        <w:tabs>
+          <w:tab w:val="num" w:pos="2880"/>
+        </w:tabs>
+        <w:ind w:left="2880" w:hanging="360"/>
+      </w:pPr>
+    </w:lvl>
+    <w:lvl w:ilvl="4" w:tentative="1">
+      <w:start w:val="1"/>
+      <w:numFmt w:val="decimal"/>
+      <w:lvlText w:val="%5."/>
+      <w:lvlJc w:val="left"/>
+      <w:pPr>
+        <w:tabs>
+          <w:tab w:val="num" w:pos="3600"/>
+        </w:tabs>
+        <w:ind w:left="3600" w:hanging="360"/>
+      </w:pPr>
+    </w:lvl>
+    <w:lvl w:ilvl="5" w:tentative="1">
+      <w:start w:val="1"/>
+      <w:numFmt w:val="decimal"/>
+      <w:lvlText w:val="%6."/>
+      <w:lvlJc w:val="left"/>
+      <w:pPr>
+        <w:tabs>
+          <w:tab w:val="num" w:pos="4320"/>
+        </w:tabs>
+        <w:ind w:left="4320" w:hanging="360"/>
+      </w:pPr>
+    </w:lvl>
+    <w:lvl w:ilvl="6" w:tentative="1">
+      <w:start w:val="1"/>
+      <w:numFmt w:val="decimal"/>
+      <w:lvlText w:val="%7."/>
+      <w:lvlJc w:val="left"/>
+      <w:pPr>
+        <w:tabs>
+          <w:tab w:val="num" w:pos="5040"/>
+        </w:tabs>
+        <w:ind w:left="5040" w:hanging="360"/>
+      </w:pPr>
+    </w:lvl>
+    <w:lvl w:ilvl="7" w:tentative="1">
+      <w:start w:val="1"/>
+      <w:numFmt w:val="decimal"/>
+      <w:lvlText w:val="%8."/>
+      <w:lvlJc w:val="left"/>
+      <w:pPr>
+        <w:tabs>
+          <w:tab w:val="num" w:pos="5760"/>
+        </w:tabs>
+        <w:ind w:left="5760" w:hanging="360"/>
+      </w:pPr>
+    </w:lvl>
+    <w:lvl w:ilvl="8" w:tentative="1">
+      <w:start w:val="1"/>
+      <w:numFmt w:val="decimal"/>
+      <w:lvlText w:val="%9."/>
+      <w:lvlJc w:val="left"/>
+      <w:pPr>
+        <w:tabs>
+          <w:tab w:val="num" w:pos="6480"/>
+        </w:tabs>
+        <w:ind w:left="6480" w:hanging="360"/>
+      </w:pPr>
+    </w:lvl>
+  </w:abstractNum>
+  <w:abstractNum w:abstractNumId="1" w15:restartNumberingAfterBreak="0">
     <w:nsid w:val="35972302"/>
     <w:multiLevelType w:val="multilevel"/>
     <w:tmpl w:val="90AEE6C2"/>
@@ -702,7 +2167,7 @@
       </w:rPr>
     </w:lvl>
   </w:abstractNum>
-  <w:abstractNum w:abstractNumId="1" w15:restartNumberingAfterBreak="0">
+  <w:abstractNum w:abstractNumId="2" w15:restartNumberingAfterBreak="0">
     <w:nsid w:val="39A4090E"/>
     <w:multiLevelType w:val="multilevel"/>
     <w:tmpl w:val="1540A346"/>
@@ -851,7 +2316,7 @@
       </w:rPr>
     </w:lvl>
   </w:abstractNum>
-  <w:abstractNum w:abstractNumId="2" w15:restartNumberingAfterBreak="0">
+  <w:abstractNum w:abstractNumId="3" w15:restartNumberingAfterBreak="0">
     <w:nsid w:val="3A993CC8"/>
     <w:multiLevelType w:val="multilevel"/>
     <w:tmpl w:val="24BE0AA6"/>
@@ -1000,7 +2465,7 @@
       </w:rPr>
     </w:lvl>
   </w:abstractNum>
-  <w:abstractNum w:abstractNumId="3" w15:restartNumberingAfterBreak="0">
+  <w:abstractNum w:abstractNumId="4" w15:restartNumberingAfterBreak="0">
     <w:nsid w:val="42586AFB"/>
     <w:multiLevelType w:val="multilevel"/>
     <w:tmpl w:val="DD0801A6"/>
@@ -1149,7 +2614,7 @@
       </w:rPr>
     </w:lvl>
   </w:abstractNum>
-  <w:abstractNum w:abstractNumId="4" w15:restartNumberingAfterBreak="0">
+  <w:abstractNum w:abstractNumId="5" w15:restartNumberingAfterBreak="0">
     <w:nsid w:val="4C1B7585"/>
     <w:multiLevelType w:val="multilevel"/>
     <w:tmpl w:val="905244D6"/>
@@ -1262,7 +2727,7 @@
       </w:pPr>
     </w:lvl>
   </w:abstractNum>
-  <w:abstractNum w:abstractNumId="5" w15:restartNumberingAfterBreak="0">
+  <w:abstractNum w:abstractNumId="6" w15:restartNumberingAfterBreak="0">
     <w:nsid w:val="4C4A68A2"/>
     <w:multiLevelType w:val="multilevel"/>
     <w:tmpl w:val="A5E258B4"/>
@@ -1375,7 +2840,7 @@
       </w:pPr>
     </w:lvl>
   </w:abstractNum>
-  <w:abstractNum w:abstractNumId="6" w15:restartNumberingAfterBreak="0">
+  <w:abstractNum w:abstractNumId="7" w15:restartNumberingAfterBreak="0">
     <w:nsid w:val="531F0FCA"/>
     <w:multiLevelType w:val="multilevel"/>
     <w:tmpl w:val="D032BAC2"/>
@@ -1524,7 +2989,7 @@
       </w:rPr>
     </w:lvl>
   </w:abstractNum>
-  <w:abstractNum w:abstractNumId="7" w15:restartNumberingAfterBreak="0">
+  <w:abstractNum w:abstractNumId="8" w15:restartNumberingAfterBreak="0">
     <w:nsid w:val="5D6F4520"/>
     <w:multiLevelType w:val="multilevel"/>
     <w:tmpl w:val="2B8CFF84"/>
@@ -1637,7 +3102,120 @@
       </w:pPr>
     </w:lvl>
   </w:abstractNum>
-  <w:abstractNum w:abstractNumId="8" w15:restartNumberingAfterBreak="0">
+  <w:abstractNum w:abstractNumId="9" w15:restartNumberingAfterBreak="0">
+    <w:nsid w:val="60817768"/>
+    <w:multiLevelType w:val="multilevel"/>
+    <w:tmpl w:val="41DC10EE"/>
+    <w:lvl w:ilvl="0">
+      <w:start w:val="1"/>
+      <w:numFmt w:val="decimal"/>
+      <w:lvlText w:val="%1."/>
+      <w:lvlJc w:val="left"/>
+      <w:pPr>
+        <w:tabs>
+          <w:tab w:val="num" w:pos="720"/>
+        </w:tabs>
+        <w:ind w:left="720" w:hanging="360"/>
+      </w:pPr>
+    </w:lvl>
+    <w:lvl w:ilvl="1" w:tentative="1">
+      <w:start w:val="1"/>
+      <w:numFmt w:val="decimal"/>
+      <w:lvlText w:val="%2."/>
+      <w:lvlJc w:val="left"/>
+      <w:pPr>
+        <w:tabs>
+          <w:tab w:val="num" w:pos="1440"/>
+        </w:tabs>
+        <w:ind w:left="1440" w:hanging="360"/>
+      </w:pPr>
+    </w:lvl>
+    <w:lvl w:ilvl="2" w:tentative="1">
+      <w:start w:val="1"/>
+      <w:numFmt w:val="decimal"/>
+      <w:lvlText w:val="%3."/>
+      <w:lvlJc w:val="left"/>
+      <w:pPr>
+        <w:tabs>
+          <w:tab w:val="num" w:pos="2160"/>
+        </w:tabs>
+        <w:ind w:left="2160" w:hanging="360"/>
+      </w:pPr>
+    </w:lvl>
+    <w:lvl w:ilvl="3" w:tentative="1">
+      <w:start w:val="1"/>
+      <w:numFmt w:val="decimal"/>
+      <w:lvlText w:val="%4."/>
+      <w:lvlJc w:val="left"/>
+      <w:pPr>
+        <w:tabs>
+          <w:tab w:val="num" w:pos="2880"/>
+        </w:tabs>
+        <w:ind w:left="2880" w:hanging="360"/>
+      </w:pPr>
+    </w:lvl>
+    <w:lvl w:ilvl="4" w:tentative="1">
+      <w:start w:val="1"/>
+      <w:numFmt w:val="decimal"/>
+      <w:lvlText w:val="%5."/>
+      <w:lvlJc w:val="left"/>
+      <w:pPr>
+        <w:tabs>
+          <w:tab w:val="num" w:pos="3600"/>
+        </w:tabs>
+        <w:ind w:left="3600" w:hanging="360"/>
+      </w:pPr>
+    </w:lvl>
+    <w:lvl w:ilvl="5" w:tentative="1">
+      <w:start w:val="1"/>
+      <w:numFmt w:val="decimal"/>
+      <w:lvlText w:val="%6."/>
+      <w:lvlJc w:val="left"/>
+      <w:pPr>
+        <w:tabs>
+          <w:tab w:val="num" w:pos="4320"/>
+        </w:tabs>
+        <w:ind w:left="4320" w:hanging="360"/>
+      </w:pPr>
+    </w:lvl>
+    <w:lvl w:ilvl="6" w:tentative="1">
+      <w:start w:val="1"/>
+      <w:numFmt w:val="decimal"/>
+      <w:lvlText w:val="%7."/>
+      <w:lvlJc w:val="left"/>
+      <w:pPr>
+        <w:tabs>
+          <w:tab w:val="num" w:pos="5040"/>
+        </w:tabs>
+        <w:ind w:left="5040" w:hanging="360"/>
+      </w:pPr>
+    </w:lvl>
+    <w:lvl w:ilvl="7" w:tentative="1">
+      <w:start w:val="1"/>
+      <w:numFmt w:val="decimal"/>
+      <w:lvlText w:val="%8."/>
+      <w:lvlJc w:val="left"/>
+      <w:pPr>
+        <w:tabs>
+          <w:tab w:val="num" w:pos="5760"/>
+        </w:tabs>
+        <w:ind w:left="5760" w:hanging="360"/>
+      </w:pPr>
+    </w:lvl>
+    <w:lvl w:ilvl="8" w:tentative="1">
+      <w:start w:val="1"/>
+      <w:numFmt w:val="decimal"/>
+      <w:lvlText w:val="%9."/>
+      <w:lvlJc w:val="left"/>
+      <w:pPr>
+        <w:tabs>
+          <w:tab w:val="num" w:pos="6480"/>
+        </w:tabs>
+        <w:ind w:left="6480" w:hanging="360"/>
+      </w:pPr>
+    </w:lvl>
+  </w:abstractNum>
+  <w:abstractNum w:abstractNumId="10" w15:restartNumberingAfterBreak="0">
     <w:nsid w:val="62872C3E"/>
     <w:multiLevelType w:val="multilevel"/>
     <w:tmpl w:val="1FF20204"/>
@@ -1786,7 +3364,7 @@
       </w:rPr>
     </w:lvl>
   </w:abstractNum>
-  <w:abstractNum w:abstractNumId="9" w15:restartNumberingAfterBreak="0">
+  <w:abstractNum w:abstractNumId="11" w15:restartNumberingAfterBreak="0">
     <w:nsid w:val="6C555764"/>
     <w:multiLevelType w:val="multilevel"/>
     <w:tmpl w:val="9D508158"/>
@@ -1935,7 +3513,7 @@
       </w:rPr>
     </w:lvl>
   </w:abstractNum>
-  <w:abstractNum w:abstractNumId="10" w15:restartNumberingAfterBreak="0">
+  <w:abstractNum w:abstractNumId="12" w15:restartNumberingAfterBreak="0">
     <w:nsid w:val="75547B69"/>
     <w:multiLevelType w:val="multilevel"/>
     <w:tmpl w:val="80DAC1CA"/>
@@ -2084,7 +3662,7 @@
       </w:rPr>
     </w:lvl>
   </w:abstractNum>
-  <w:abstractNum w:abstractNumId="11" w15:restartNumberingAfterBreak="0">
+  <w:abstractNum w:abstractNumId="13" w15:restartNumberingAfterBreak="0">
     <w:nsid w:val="767533AE"/>
     <w:multiLevelType w:val="multilevel"/>
     <w:tmpl w:val="9A02ED7E"/>
@@ -2233,7 +3811,7 @@
       </w:rPr>
     </w:lvl>
   </w:abstractNum>
-  <w:abstractNum w:abstractNumId="12" w15:restartNumberingAfterBreak="0">
+  <w:abstractNum w:abstractNumId="14" w15:restartNumberingAfterBreak="0">
     <w:nsid w:val="781D33B5"/>
     <w:multiLevelType w:val="multilevel"/>
     <w:tmpl w:val="AB18296E"/>
@@ -2382,7 +3960,7 @@
       </w:rPr>
     </w:lvl>
   </w:abstractNum>
-  <w:abstractNum w:abstractNumId="13" w15:restartNumberingAfterBreak="0">
+  <w:abstractNum w:abstractNumId="15" w15:restartNumberingAfterBreak="0">
     <w:nsid w:val="7B3F7A6D"/>
     <w:multiLevelType w:val="multilevel"/>
     <w:tmpl w:val="15B89140"/>
@@ -2496,46 +4074,52 @@
     </w:lvl>
   </w:abstractNum>
   <w:num w:numId="1">
+    <w:abstractNumId w:val="10"/>
+  </w:num>
+  <w:num w:numId="2">
+    <w:abstractNumId w:val="2"/>
+  </w:num>
+  <w:num w:numId="3">
+    <w:abstractNumId w:val="15"/>
+  </w:num>
+  <w:num w:numId="4">
+    <w:abstractNumId w:val="11"/>
+  </w:num>
+  <w:num w:numId="5">
+    <w:abstractNumId w:val="14"/>
+  </w:num>
+  <w:num w:numId="6">
+    <w:abstractNumId w:val="3"/>
+  </w:num>
+  <w:num w:numId="7">
+    <w:abstractNumId w:val="7"/>
+  </w:num>
+  <w:num w:numId="8">
+    <w:abstractNumId w:val="6"/>
+  </w:num>
+  <w:num w:numId="9">
+    <w:abstractNumId w:val="1"/>
+  </w:num>
+  <w:num w:numId="10">
+    <w:abstractNumId w:val="5"/>
+  </w:num>
+  <w:num w:numId="11">
+    <w:abstractNumId w:val="4"/>
+  </w:num>
+  <w:num w:numId="12">
+    <w:abstractNumId w:val="12"/>
+  </w:num>
+  <w:num w:numId="13">
+    <w:abstractNumId w:val="13"/>
+  </w:num>
+  <w:num w:numId="14">
     <w:abstractNumId w:val="8"/>
   </w:num>
-  <w:num w:numId="2">
-    <w:abstractNumId w:val="1"/>
-  </w:num>
-  <w:num w:numId="3">
-    <w:abstractNumId w:val="13"/>
-  </w:num>
-  <w:num w:numId="4">
-    <w:abstractNumId w:val="9"/>
-  </w:num>
-  <w:num w:numId="5">
-    <w:abstractNumId w:val="12"/>
-  </w:num>
-  <w:num w:numId="6">
-    <w:abstractNumId w:val="2"/>
-  </w:num>
-  <w:num w:numId="7">
-    <w:abstractNumId w:val="6"/>
-  </w:num>
-  <w:num w:numId="8">
-    <w:abstractNumId w:val="5"/>
-  </w:num>
-  <w:num w:numId="9">
+  <w:num w:numId="15">
     <w:abstractNumId w:val="0"/>
   </w:num>
-  <w:num w:numId="10">
-    <w:abstractNumId w:val="4"/>
-  </w:num>
-  <w:num w:numId="11">
-    <w:abstractNumId w:val="3"/>
-  </w:num>
-  <w:num w:numId="12">
-    <w:abstractNumId w:val="10"/>
-  </w:num>
-  <w:num w:numId="13">
-    <w:abstractNumId w:val="11"/>
-  </w:num>
-  <w:num w:numId="14">
-    <w:abstractNumId w:val="7"/>
+  <w:num w:numId="16">
+    <w:abstractNumId w:val="9"/>
   </w:num>
 </w:numbering>
 </file>
